--- a/Stage/CV/CV_Maxime_Chazalviel_Stage_2014_2015.docx
+++ b/Stage/CV/CV_Maxime_Chazalviel_Stage_2014_2015.docx
@@ -94,7 +94,7 @@
                         <a:effectLst/>
                         <a:extLst>
                           <a:ext uri="{C572A759-6A51-4108-AA02-DFA0A04FC94B}">
-                            <ma14:wrappingTextBoxFlag xmlns:w15="http://schemas.microsoft.com/office/word/2012/wordml" xmlns="" xmlns:mo="http://schemas.microsoft.com/office/mac/office/2008/main" xmlns:mv="urn:schemas-microsoft-com:mac:vml" xmlns:o="urn:schemas-microsoft-com:office:office" xmlns:v="urn:schemas-microsoft-com:vml" xmlns:w10="urn:schemas-microsoft-com:office:word" xmlns:w="http://schemas.openxmlformats.org/wordprocessingml/2006/main" xmlns:ma14="http://schemas.microsoft.com/office/mac/drawingml/2011/main"/>
+                            <ma14:wrappingTextBoxFlag xmlns:ma14="http://schemas.microsoft.com/office/mac/drawingml/2011/main" xmlns:w="http://schemas.openxmlformats.org/wordprocessingml/2006/main" xmlns:w10="urn:schemas-microsoft-com:office:word" xmlns:v="urn:schemas-microsoft-com:vml" xmlns:o="urn:schemas-microsoft-com:office:office" xmlns:mv="urn:schemas-microsoft-com:mac:vml" xmlns:mo="http://schemas.microsoft.com/office/mac/office/2008/main" xmlns="" xmlns:w15="http://schemas.microsoft.com/office/word/2012/wordml"/>
                           </a:ext>
                         </a:extLst>
                       </wps:spPr>
@@ -358,7 +358,7 @@
                         <a:effectLst/>
                         <a:extLst>
                           <a:ext uri="{C572A759-6A51-4108-AA02-DFA0A04FC94B}">
-                            <ma14:wrappingTextBoxFlag xmlns:w15="http://schemas.microsoft.com/office/word/2012/wordml" xmlns="" xmlns:mo="http://schemas.microsoft.com/office/mac/office/2008/main" xmlns:mv="urn:schemas-microsoft-com:mac:vml" xmlns:o="urn:schemas-microsoft-com:office:office" xmlns:v="urn:schemas-microsoft-com:vml" xmlns:w10="urn:schemas-microsoft-com:office:word" xmlns:w="http://schemas.openxmlformats.org/wordprocessingml/2006/main" xmlns:ma14="http://schemas.microsoft.com/office/mac/drawingml/2011/main"/>
+                            <ma14:wrappingTextBoxFlag xmlns:ma14="http://schemas.microsoft.com/office/mac/drawingml/2011/main" xmlns:w="http://schemas.openxmlformats.org/wordprocessingml/2006/main" xmlns:w10="urn:schemas-microsoft-com:office:word" xmlns:v="urn:schemas-microsoft-com:vml" xmlns:o="urn:schemas-microsoft-com:office:office" xmlns:mv="urn:schemas-microsoft-com:mac:vml" xmlns:mo="http://schemas.microsoft.com/office/mac/office/2008/main" xmlns="" xmlns:w15="http://schemas.microsoft.com/office/word/2012/wordml"/>
                           </a:ext>
                         </a:extLst>
                       </wps:spPr>
@@ -615,7 +615,7 @@
                         <a:effectLst/>
                         <a:extLst>
                           <a:ext uri="{C572A759-6A51-4108-AA02-DFA0A04FC94B}">
-                            <ma14:wrappingTextBoxFlag xmlns:w15="http://schemas.microsoft.com/office/word/2012/wordml" xmlns="" xmlns:mo="http://schemas.microsoft.com/office/mac/office/2008/main" xmlns:mv="urn:schemas-microsoft-com:mac:vml" xmlns:o="urn:schemas-microsoft-com:office:office" xmlns:v="urn:schemas-microsoft-com:vml" xmlns:w10="urn:schemas-microsoft-com:office:word" xmlns:w="http://schemas.openxmlformats.org/wordprocessingml/2006/main" xmlns:ma14="http://schemas.microsoft.com/office/mac/drawingml/2011/main"/>
+                            <ma14:wrappingTextBoxFlag xmlns:ma14="http://schemas.microsoft.com/office/mac/drawingml/2011/main" xmlns:w="http://schemas.openxmlformats.org/wordprocessingml/2006/main" xmlns:w10="urn:schemas-microsoft-com:office:word" xmlns:v="urn:schemas-microsoft-com:vml" xmlns:o="urn:schemas-microsoft-com:office:office" xmlns:mv="urn:schemas-microsoft-com:mac:vml" xmlns:mo="http://schemas.microsoft.com/office/mac/office/2008/main" xmlns="" xmlns:w15="http://schemas.microsoft.com/office/word/2012/wordml"/>
                           </a:ext>
                         </a:extLst>
                       </wps:spPr>
@@ -768,10 +768,6 @@
           </mc:Choice>
           <mc:Fallback>
             <w:pict>
-              <v:shapetype id="_x0000_t202" coordsize="21600,21600" o:spt="202" path="m,l,21600r21600,l21600,xe">
-                <v:stroke joinstyle="miter"/>
-                <v:path gradientshapeok="t" o:connecttype="rect"/>
-              </v:shapetype>
               <v:shape id="Zone de texte 76" o:spid="_x0000_s1028" type="#_x0000_t202" style="position:absolute;margin-left:95.7pt;margin-top:714.1pt;width:299.3pt;height:61.85pt;z-index:-251593729;visibility:visible;mso-wrap-style:square;mso-width-percent:0;mso-height-percent:0;mso-wrap-distance-left:9pt;mso-wrap-distance-top:0;mso-wrap-distance-right:9pt;mso-wrap-distance-bottom:0;mso-position-horizontal:absolute;mso-position-horizontal-relative:text;mso-position-vertical:absolute;mso-position-vertical-relative:text;mso-width-percent:0;mso-height-percent:0;mso-width-relative:margin;mso-height-relative:margin;v-text-anchor:top" o:gfxdata="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" filled="f" stroked="f">
                 <v:textbox>
                   <w:txbxContent>
@@ -932,7 +928,7 @@
                         <a:effectLst/>
                         <a:extLst>
                           <a:ext uri="{C572A759-6A51-4108-AA02-DFA0A04FC94B}">
-                            <ma14:wrappingTextBoxFlag xmlns:w15="http://schemas.microsoft.com/office/word/2012/wordml" xmlns="" xmlns:mo="http://schemas.microsoft.com/office/mac/office/2008/main" xmlns:mv="urn:schemas-microsoft-com:mac:vml" xmlns:o="urn:schemas-microsoft-com:office:office" xmlns:v="urn:schemas-microsoft-com:vml" xmlns:w10="urn:schemas-microsoft-com:office:word" xmlns:w="http://schemas.openxmlformats.org/wordprocessingml/2006/main" xmlns:ma14="http://schemas.microsoft.com/office/mac/drawingml/2011/main"/>
+                            <ma14:wrappingTextBoxFlag xmlns:ma14="http://schemas.microsoft.com/office/mac/drawingml/2011/main" xmlns:w="http://schemas.openxmlformats.org/wordprocessingml/2006/main" xmlns:w10="urn:schemas-microsoft-com:office:word" xmlns:v="urn:schemas-microsoft-com:vml" xmlns:o="urn:schemas-microsoft-com:office:office" xmlns:mv="urn:schemas-microsoft-com:mac:vml" xmlns:mo="http://schemas.microsoft.com/office/mac/office/2008/main" xmlns="" xmlns:w15="http://schemas.microsoft.com/office/word/2012/wordml"/>
                           </a:ext>
                         </a:extLst>
                       </wps:spPr>
@@ -1184,10 +1180,11 @@
                             <w:r>
                               <w:rPr>
                                 <w:rFonts w:ascii="Corbel" w:hAnsi="Corbel" w:cs="SegoePro-Light"/>
+                                <w:b/>
                                 <w:color w:val="595959" w:themeColor="text1" w:themeTint="A6"/>
                                 <w:lang w:val="en-GB"/>
                               </w:rPr>
-                              <w:t>Big d</w:t>
+                              <w:t>Big</w:t>
                             </w:r>
                             <w:r>
                               <w:rPr>
@@ -1195,7 +1192,24 @@
                                 <w:color w:val="595959" w:themeColor="text1" w:themeTint="A6"/>
                                 <w:lang w:val="en-GB"/>
                               </w:rPr>
-                              <w:t>ata, Machine learning</w:t>
+                              <w:t xml:space="preserve"> </w:t>
+                            </w:r>
+                            <w:r>
+                              <w:rPr>
+                                <w:rFonts w:ascii="Corbel" w:hAnsi="Corbel" w:cs="SegoePro-Light"/>
+                                <w:b/>
+                                <w:color w:val="595959" w:themeColor="text1" w:themeTint="A6"/>
+                                <w:lang w:val="en-GB"/>
+                              </w:rPr>
+                              <w:t>data</w:t>
+                            </w:r>
+                            <w:r>
+                              <w:rPr>
+                                <w:rFonts w:ascii="Corbel" w:hAnsi="Corbel" w:cs="SegoePro-Light"/>
+                                <w:color w:val="595959" w:themeColor="text1" w:themeTint="A6"/>
+                                <w:lang w:val="en-GB"/>
+                              </w:rPr>
+                              <w:t>, Machine learning</w:t>
                             </w:r>
                           </w:p>
                           <w:p>
@@ -1582,10 +1596,11 @@
                       <w:r>
                         <w:rPr>
                           <w:rFonts w:ascii="Corbel" w:hAnsi="Corbel" w:cs="SegoePro-Light"/>
+                          <w:b/>
                           <w:color w:val="595959" w:themeColor="text1" w:themeTint="A6"/>
                           <w:lang w:val="en-GB"/>
                         </w:rPr>
-                        <w:t>Big d</w:t>
+                        <w:t>Big</w:t>
                       </w:r>
                       <w:r>
                         <w:rPr>
@@ -1593,7 +1608,24 @@
                           <w:color w:val="595959" w:themeColor="text1" w:themeTint="A6"/>
                           <w:lang w:val="en-GB"/>
                         </w:rPr>
-                        <w:t>ata, Machine learning</w:t>
+                        <w:t xml:space="preserve"> </w:t>
+                      </w:r>
+                      <w:r>
+                        <w:rPr>
+                          <w:rFonts w:ascii="Corbel" w:hAnsi="Corbel" w:cs="SegoePro-Light"/>
+                          <w:b/>
+                          <w:color w:val="595959" w:themeColor="text1" w:themeTint="A6"/>
+                          <w:lang w:val="en-GB"/>
+                        </w:rPr>
+                        <w:t>data</w:t>
+                      </w:r>
+                      <w:r>
+                        <w:rPr>
+                          <w:rFonts w:ascii="Corbel" w:hAnsi="Corbel" w:cs="SegoePro-Light"/>
+                          <w:color w:val="595959" w:themeColor="text1" w:themeTint="A6"/>
+                          <w:lang w:val="en-GB"/>
+                        </w:rPr>
+                        <w:t>, Machine learning</w:t>
                       </w:r>
                     </w:p>
                     <w:p>
@@ -1791,7 +1823,7 @@
                           <a:effectLst/>
                           <a:extLst>
                             <a:ext uri="{C572A759-6A51-4108-AA02-DFA0A04FC94B}">
-                              <ma14:wrappingTextBoxFlag xmlns:w15="http://schemas.microsoft.com/office/word/2012/wordml" xmlns="" xmlns:mo="http://schemas.microsoft.com/office/mac/office/2008/main" xmlns:mv="urn:schemas-microsoft-com:mac:vml" xmlns:o="urn:schemas-microsoft-com:office:office" xmlns:v="urn:schemas-microsoft-com:vml" xmlns:w10="urn:schemas-microsoft-com:office:word" xmlns:w="http://schemas.openxmlformats.org/wordprocessingml/2006/main" xmlns:ma14="http://schemas.microsoft.com/office/mac/drawingml/2011/main"/>
+                              <ma14:wrappingTextBoxFlag xmlns:ma14="http://schemas.microsoft.com/office/mac/drawingml/2011/main" xmlns:w="http://schemas.openxmlformats.org/wordprocessingml/2006/main" xmlns:w10="urn:schemas-microsoft-com:office:word" xmlns:v="urn:schemas-microsoft-com:vml" xmlns:o="urn:schemas-microsoft-com:office:office" xmlns:mv="urn:schemas-microsoft-com:mac:vml" xmlns:mo="http://schemas.microsoft.com/office/mac/office/2008/main" xmlns="" xmlns:w15="http://schemas.microsoft.com/office/word/2012/wordml"/>
                             </a:ext>
                           </a:extLst>
                         </wps:spPr>
@@ -2096,7 +2128,7 @@
                         <a:effectLst/>
                         <a:extLst>
                           <a:ext uri="{C572A759-6A51-4108-AA02-DFA0A04FC94B}">
-                            <ma14:wrappingTextBoxFlag xmlns:w15="http://schemas.microsoft.com/office/word/2012/wordml" xmlns="" xmlns:mo="http://schemas.microsoft.com/office/mac/office/2008/main" xmlns:mv="urn:schemas-microsoft-com:mac:vml" xmlns:o="urn:schemas-microsoft-com:office:office" xmlns:v="urn:schemas-microsoft-com:vml" xmlns:w10="urn:schemas-microsoft-com:office:word" xmlns:w="http://schemas.openxmlformats.org/wordprocessingml/2006/main" xmlns:ma14="http://schemas.microsoft.com/office/mac/drawingml/2011/main"/>
+                            <ma14:wrappingTextBoxFlag xmlns:ma14="http://schemas.microsoft.com/office/mac/drawingml/2011/main" xmlns:w="http://schemas.openxmlformats.org/wordprocessingml/2006/main" xmlns:w10="urn:schemas-microsoft-com:office:word" xmlns:v="urn:schemas-microsoft-com:vml" xmlns:o="urn:schemas-microsoft-com:office:office" xmlns:mv="urn:schemas-microsoft-com:mac:vml" xmlns:mo="http://schemas.microsoft.com/office/mac/office/2008/main" xmlns="" xmlns:w15="http://schemas.microsoft.com/office/word/2012/wordml"/>
                           </a:ext>
                         </a:extLst>
                       </wps:spPr>
@@ -2883,7 +2915,7 @@
           </mc:Choice>
           <mc:Fallback>
             <w:pict>
-              <v:shape id="Zone de texte 36" o:spid="_x0000_s1029" type="#_x0000_t202" style="position:absolute;margin-left:95.8pt;margin-top:288.5pt;width:5in;height:250.35pt;z-index:251686143;visibility:visible;mso-wrap-style:square;mso-width-percent:0;mso-height-percent:0;mso-wrap-distance-left:9pt;mso-wrap-distance-top:0;mso-wrap-distance-right:9pt;mso-wrap-distance-bottom:0;mso-position-horizontal:absolute;mso-position-horizontal-relative:text;mso-position-vertical:absolute;mso-position-vertical-relative:text;mso-width-percent:0;mso-height-percent:0;mso-width-relative:margin;mso-height-relative:margin;v-text-anchor:top" o:gfxdata="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" filled="f" stroked="f">
+              <v:shape id="Zone de texte 36" o:spid="_x0000_s1033" type="#_x0000_t202" style="position:absolute;margin-left:95.8pt;margin-top:288.5pt;width:5in;height:250.35pt;z-index:251686143;visibility:visible;mso-wrap-style:square;mso-width-percent:0;mso-height-percent:0;mso-wrap-distance-left:9pt;mso-wrap-distance-top:0;mso-wrap-distance-right:9pt;mso-wrap-distance-bottom:0;mso-position-horizontal:absolute;mso-position-horizontal-relative:text;mso-position-vertical:absolute;mso-position-vertical-relative:text;mso-width-percent:0;mso-height-percent:0;mso-width-relative:margin;mso-height-relative:margin;v-text-anchor:top" o:gfxdata="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" filled="f" stroked="f">
                 <v:textbox>
                   <w:txbxContent>
                     <w:p>
@@ -3699,7 +3731,7 @@
                           <a:effectLst/>
                           <a:extLst>
                             <a:ext uri="{C572A759-6A51-4108-AA02-DFA0A04FC94B}">
-                              <ma14:wrappingTextBoxFlag xmlns:w15="http://schemas.microsoft.com/office/word/2012/wordml" xmlns="" xmlns:mo="http://schemas.microsoft.com/office/mac/office/2008/main" xmlns:mv="urn:schemas-microsoft-com:mac:vml" xmlns:o="urn:schemas-microsoft-com:office:office" xmlns:v="urn:schemas-microsoft-com:vml" xmlns:w10="urn:schemas-microsoft-com:office:word" xmlns:w="http://schemas.openxmlformats.org/wordprocessingml/2006/main" xmlns:ma14="http://schemas.microsoft.com/office/mac/drawingml/2011/main"/>
+                              <ma14:wrappingTextBoxFlag xmlns:ma14="http://schemas.microsoft.com/office/mac/drawingml/2011/main" xmlns:w="http://schemas.openxmlformats.org/wordprocessingml/2006/main" xmlns:w10="urn:schemas-microsoft-com:office:word" xmlns:v="urn:schemas-microsoft-com:vml" xmlns:o="urn:schemas-microsoft-com:office:office" xmlns:mv="urn:schemas-microsoft-com:mac:vml" xmlns:mo="http://schemas.microsoft.com/office/mac/office/2008/main" xmlns="" xmlns:w15="http://schemas.microsoft.com/office/word/2012/wordml"/>
                             </a:ext>
                           </a:extLst>
                         </wps:spPr>
@@ -3833,8 +3865,8 @@
           </mc:Choice>
           <mc:Fallback>
             <w:pict>
-              <v:group id="Groupe 2" o:spid="_x0000_s1030" style="position:absolute;margin-left:67.4pt;margin-top:267.55pt;width:214.25pt;height:20.75pt;z-index:251649536;mso-width-relative:margin;mso-height-relative:margin" coordorigin="169,762" coordsize="27211,2641" o:gfxdata="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">
-                <v:shape id="Zone de texte 65" o:spid="_x0000_s1031" type="#_x0000_t202" style="position:absolute;left:169;top:762;width:27212;height:2641;visibility:visible;mso-wrap-style:square;v-text-anchor:middle" o:gfxdata="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" filled="f" stroked="f">
+              <v:group id="Groupe 2" o:spid="_x0000_s1034" style="position:absolute;margin-left:67.4pt;margin-top:267.55pt;width:214.25pt;height:20.75pt;z-index:251649536;mso-width-relative:margin;mso-height-relative:margin" coordorigin="169,762" coordsize="27211,2641" o:gfxdata="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">
+                <v:shape id="Zone de texte 65" o:spid="_x0000_s1035" type="#_x0000_t202" style="position:absolute;left:169;top:762;width:27212;height:2641;visibility:visible;mso-wrap-style:square;v-text-anchor:middle" o:gfxdata="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" filled="f" stroked="f">
                   <v:textbox>
                     <w:txbxContent>
                       <w:p>
@@ -3898,7 +3930,7 @@
                     </w:txbxContent>
                   </v:textbox>
                 </v:shape>
-                <v:shape id="Image 3" o:spid="_x0000_s1032" type="#_x0000_t75" style="position:absolute;left:24622;top:1313;width:2228;height:1460;visibility:visible;mso-wrap-style:square" o:gfxdata="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">
+                <v:shape id="Image 3" o:spid="_x0000_s1036" type="#_x0000_t75" style="position:absolute;left:24622;top:1313;width:2228;height:1460;visibility:visible;mso-wrap-style:square" o:gfxdata="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">
                   <v:imagedata r:id="rId19" o:title=""/>
                   <v:path arrowok="t"/>
                 </v:shape>
@@ -3955,7 +3987,7 @@
                         <a:effectLst/>
                         <a:extLst>
                           <a:ext uri="{C572A759-6A51-4108-AA02-DFA0A04FC94B}">
-                            <ma14:wrappingTextBoxFlag xmlns:w15="http://schemas.microsoft.com/office/word/2012/wordml" xmlns="" xmlns:mo="http://schemas.microsoft.com/office/mac/office/2008/main" xmlns:mv="urn:schemas-microsoft-com:mac:vml" xmlns:o="urn:schemas-microsoft-com:office:office" xmlns:v="urn:schemas-microsoft-com:vml" xmlns:w10="urn:schemas-microsoft-com:office:word" xmlns:w="http://schemas.openxmlformats.org/wordprocessingml/2006/main" xmlns:ma14="http://schemas.microsoft.com/office/mac/drawingml/2011/main"/>
+                            <ma14:wrappingTextBoxFlag xmlns:ma14="http://schemas.microsoft.com/office/mac/drawingml/2011/main" xmlns:w="http://schemas.openxmlformats.org/wordprocessingml/2006/main" xmlns:w10="urn:schemas-microsoft-com:office:word" xmlns:v="urn:schemas-microsoft-com:vml" xmlns:o="urn:schemas-microsoft-com:office:office" xmlns:mv="urn:schemas-microsoft-com:mac:vml" xmlns:mo="http://schemas.microsoft.com/office/mac/office/2008/main" xmlns="" xmlns:w15="http://schemas.microsoft.com/office/word/2012/wordml"/>
                           </a:ext>
                         </a:extLst>
                       </wps:spPr>
@@ -4519,18 +4551,7 @@
                                 <w:sz w:val="24"/>
                                 <w:szCs w:val="24"/>
                               </w:rPr>
-                              <w:t>Gestion</w:t>
-                            </w:r>
-                            <w:bookmarkStart w:id="0" w:name="_GoBack"/>
-                            <w:bookmarkEnd w:id="0"/>
-                            <w:r>
-                              <w:rPr>
-                                <w:rFonts w:ascii="Corbel" w:hAnsi="Corbel" w:cs="Corbel"/>
-                                <w:color w:val="595959" w:themeColor="text1" w:themeTint="A6"/>
-                                <w:sz w:val="24"/>
-                                <w:szCs w:val="24"/>
-                              </w:rPr>
-                              <w:t xml:space="preserve"> de projet </w:t>
+                              <w:t xml:space="preserve">Gestion de projet </w:t>
                             </w:r>
                             <w:r>
                               <w:rPr>
@@ -4786,7 +4807,7 @@
           </mc:Choice>
           <mc:Fallback>
             <w:pict>
-              <v:shape id="Zone de texte 83" o:spid="_x0000_s1033" type="#_x0000_t202" style="position:absolute;margin-left:95.8pt;margin-top:94.6pt;width:354.75pt;height:199pt;z-index:-251586560;visibility:visible;mso-wrap-style:square;mso-width-percent:0;mso-height-percent:0;mso-wrap-distance-left:9pt;mso-wrap-distance-top:0;mso-wrap-distance-right:9pt;mso-wrap-distance-bottom:0;mso-position-horizontal:absolute;mso-position-horizontal-relative:text;mso-position-vertical:absolute;mso-position-vertical-relative:text;mso-width-percent:0;mso-height-percent:0;mso-width-relative:margin;mso-height-relative:margin;v-text-anchor:top" o:gfxdata="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" filled="f" stroked="f">
+              <v:shape id="Zone de texte 83" o:spid="_x0000_s1037" type="#_x0000_t202" style="position:absolute;margin-left:95.8pt;margin-top:94.6pt;width:354.75pt;height:199pt;z-index:-251586560;visibility:visible;mso-wrap-style:square;mso-width-percent:0;mso-height-percent:0;mso-wrap-distance-left:9pt;mso-wrap-distance-top:0;mso-wrap-distance-right:9pt;mso-wrap-distance-bottom:0;mso-position-horizontal:absolute;mso-position-horizontal-relative:text;mso-position-vertical:absolute;mso-position-vertical-relative:text;mso-width-percent:0;mso-height-percent:0;mso-width-relative:margin;mso-height-relative:margin;v-text-anchor:top" o:gfxdata="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" filled="f" stroked="f">
                 <v:textbox>
                   <w:txbxContent>
                     <w:p>
@@ -5589,6 +5610,7 @@
           </mc:Fallback>
         </mc:AlternateContent>
       </w:r>
+      <w:bookmarkStart w:id="0" w:name="_GoBack"/>
       <w:r>
         <w:rPr>
           <w:noProof/>
@@ -5656,6 +5678,7 @@
           </wp:anchor>
         </w:drawing>
       </w:r>
+      <w:bookmarkEnd w:id="0"/>
       <w:r>
         <w:rPr>
           <w:noProof/>
@@ -5717,7 +5740,7 @@
                           <a:effectLst/>
                           <a:extLst>
                             <a:ext uri="{C572A759-6A51-4108-AA02-DFA0A04FC94B}">
-                              <ma14:wrappingTextBoxFlag xmlns:w15="http://schemas.microsoft.com/office/word/2012/wordml" xmlns="" xmlns:mo="http://schemas.microsoft.com/office/mac/office/2008/main" xmlns:mv="urn:schemas-microsoft-com:mac:vml" xmlns:o="urn:schemas-microsoft-com:office:office" xmlns:v="urn:schemas-microsoft-com:vml" xmlns:w10="urn:schemas-microsoft-com:office:word" xmlns:w="http://schemas.openxmlformats.org/wordprocessingml/2006/main" xmlns:ma14="http://schemas.microsoft.com/office/mac/drawingml/2011/main"/>
+                              <ma14:wrappingTextBoxFlag xmlns:ma14="http://schemas.microsoft.com/office/mac/drawingml/2011/main" xmlns:w="http://schemas.openxmlformats.org/wordprocessingml/2006/main" xmlns:w10="urn:schemas-microsoft-com:office:word" xmlns:v="urn:schemas-microsoft-com:vml" xmlns:o="urn:schemas-microsoft-com:office:office" xmlns:mv="urn:schemas-microsoft-com:mac:vml" xmlns:mo="http://schemas.microsoft.com/office/mac/office/2008/main" xmlns="" xmlns:w15="http://schemas.microsoft.com/office/word/2012/wordml"/>
                             </a:ext>
                           </a:extLst>
                         </wps:spPr>
@@ -5940,7 +5963,7 @@
                         <a:effectLst/>
                         <a:extLst>
                           <a:ext uri="{C572A759-6A51-4108-AA02-DFA0A04FC94B}">
-                            <ma14:wrappingTextBoxFlag xmlns:w15="http://schemas.microsoft.com/office/word/2012/wordml" xmlns="" xmlns:mo="http://schemas.microsoft.com/office/mac/office/2008/main" xmlns:mv="urn:schemas-microsoft-com:mac:vml" xmlns:o="urn:schemas-microsoft-com:office:office" xmlns:v="urn:schemas-microsoft-com:vml" xmlns:w10="urn:schemas-microsoft-com:office:word" xmlns:w="http://schemas.openxmlformats.org/wordprocessingml/2006/main" xmlns:ma14="http://schemas.microsoft.com/office/mac/drawingml/2011/main"/>
+                            <ma14:wrappingTextBoxFlag xmlns:ma14="http://schemas.microsoft.com/office/mac/drawingml/2011/main" xmlns:w="http://schemas.openxmlformats.org/wordprocessingml/2006/main" xmlns:w10="urn:schemas-microsoft-com:office:word" xmlns:v="urn:schemas-microsoft-com:vml" xmlns:o="urn:schemas-microsoft-com:office:office" xmlns:mv="urn:schemas-microsoft-com:mac:vml" xmlns:mo="http://schemas.microsoft.com/office/mac/office/2008/main" xmlns="" xmlns:w15="http://schemas.microsoft.com/office/word/2012/wordml"/>
                           </a:ext>
                         </a:extLst>
                       </wps:spPr>
@@ -6589,7 +6612,7 @@
                           <a:effectLst/>
                           <a:extLst>
                             <a:ext uri="{C572A759-6A51-4108-AA02-DFA0A04FC94B}">
-                              <ma14:wrappingTextBoxFlag xmlns:w15="http://schemas.microsoft.com/office/word/2012/wordml" xmlns="" xmlns:mo="http://schemas.microsoft.com/office/mac/office/2008/main" xmlns:mv="urn:schemas-microsoft-com:mac:vml" xmlns:o="urn:schemas-microsoft-com:office:office" xmlns:v="urn:schemas-microsoft-com:vml" xmlns:w10="urn:schemas-microsoft-com:office:word" xmlns:w="http://schemas.openxmlformats.org/wordprocessingml/2006/main" xmlns:ma14="http://schemas.microsoft.com/office/mac/drawingml/2011/main"/>
+                              <ma14:wrappingTextBoxFlag xmlns:ma14="http://schemas.microsoft.com/office/mac/drawingml/2011/main" xmlns:w="http://schemas.openxmlformats.org/wordprocessingml/2006/main" xmlns:w10="urn:schemas-microsoft-com:office:word" xmlns:v="urn:schemas-microsoft-com:vml" xmlns:o="urn:schemas-microsoft-com:office:office" xmlns:mv="urn:schemas-microsoft-com:mac:vml" xmlns:mo="http://schemas.microsoft.com/office/mac/office/2008/main" xmlns="" xmlns:w15="http://schemas.microsoft.com/office/word/2012/wordml"/>
                             </a:ext>
                           </a:extLst>
                         </wps:spPr>
@@ -6863,7 +6886,7 @@
                   </v:textbox>
                 </v:shape>
                 <v:shape id="Image 2" o:spid="_x0000_s1044" type="#_x0000_t75" style="position:absolute;left:24765;top:476;width:1847;height:1625;visibility:visible;mso-wrap-style:square" o:gfxdata="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">
-                  <v:imagedata r:id="rId26" o:title=""/>
+                  <v:imagedata r:id="rId24" o:title=""/>
                   <v:path arrowok="t"/>
                 </v:shape>
                 <w10:wrap type="through"/>
@@ -6995,7 +7018,7 @@
                         <a:effectLst/>
                         <a:extLst>
                           <a:ext uri="{C572A759-6A51-4108-AA02-DFA0A04FC94B}">
-                            <ma14:wrappingTextBoxFlag xmlns:w15="http://schemas.microsoft.com/office/word/2012/wordml" xmlns="" xmlns:mo="http://schemas.microsoft.com/office/mac/office/2008/main" xmlns:mv="urn:schemas-microsoft-com:mac:vml" xmlns:o="urn:schemas-microsoft-com:office:office" xmlns:v="urn:schemas-microsoft-com:vml" xmlns:w10="urn:schemas-microsoft-com:office:word" xmlns:w="http://schemas.openxmlformats.org/wordprocessingml/2006/main" xmlns:ma14="http://schemas.microsoft.com/office/mac/drawingml/2011/main"/>
+                            <ma14:wrappingTextBoxFlag xmlns:ma14="http://schemas.microsoft.com/office/mac/drawingml/2011/main" xmlns:w="http://schemas.openxmlformats.org/wordprocessingml/2006/main" xmlns:w10="urn:schemas-microsoft-com:office:word" xmlns:v="urn:schemas-microsoft-com:vml" xmlns:o="urn:schemas-microsoft-com:office:office" xmlns:mv="urn:schemas-microsoft-com:mac:vml" xmlns:mo="http://schemas.microsoft.com/office/mac/office/2008/main" xmlns="" xmlns:w15="http://schemas.microsoft.com/office/word/2012/wordml"/>
                           </a:ext>
                         </a:extLst>
                       </wps:spPr>
